--- a/docx/78 готово + комментарии.docx
+++ b/docx/78 готово + комментарии.docx
@@ -20,6 +20,7 @@
       </w:r>
       <w:r>
         <w:rPr>
+          <w:rFonts w:ascii="Times New Roman" w:cs="Times New Roman" w:eastAsia="Times New Roman" w:hAnsi="Times New Roman"/>
           <w:color w:val="38761d"/>
           <w:rtl w:val="0"/>
         </w:rPr>
@@ -12449,7 +12450,27 @@
           <w:szCs w:val="24"/>
           <w:rtl w:val="0"/>
         </w:rPr>
-        <w:t xml:space="preserve">(цвет, который был так же цветом очков Легиона Хаоса, пропускавших зелёную часть спектра и блокирующих синюю и красную, уменьшающих самый ослепительный пурпурный блеск до приемлемого уровня)</w:t>
+        <w:t xml:space="preserve">(цвет, который был так</w:t>
+      </w:r>
+      <w:del w:author="Alaric Lightin" w:id="1" w:date="2016-07-31T03:40:18Z">
+        <w:r>
+          <w:rPr>
+            <w:rFonts w:ascii="Times New Roman" w:cs="Times New Roman" w:eastAsia="Times New Roman" w:hAnsi="Times New Roman"/>
+            <w:sz w:val="24"/>
+            <w:szCs w:val="24"/>
+            <w:rtl w:val="0"/>
+          </w:rPr>
+          <w:delText xml:space="preserve"> </w:delText>
+        </w:r>
+      </w:del>
+      <w:r>
+        <w:rPr>
+          <w:rFonts w:ascii="Times New Roman" w:cs="Times New Roman" w:eastAsia="Times New Roman" w:hAnsi="Times New Roman"/>
+          <w:sz w:val="24"/>
+          <w:szCs w:val="24"/>
+          <w:rtl w:val="0"/>
+        </w:rPr>
+        <w:t xml:space="preserve">же цветом очков Легиона Хаоса, пропускавших зелёную часть спектра и блокирующих синюю и красную, уменьшающих самый ослепительный пурпурный блеск до приемлемого уровня)</w:t>
       </w:r>
     </w:p>
     <w:p>
@@ -15522,7 +15543,29 @@
           <w:szCs w:val="24"/>
           <w:rtl w:val="0"/>
         </w:rPr>
-        <w:t xml:space="preserve">От Драко, сына Люциуса сына Абраксиса, Лордов Благородного и Древнейшего Дома Малфоев, а так же сына Нарциссы, дочери Друэллы, Леди Благородного и Древнейшего Дома Блэков, сына</w:t>
+        <w:t xml:space="preserve">От Драко, сына Люциуса сына Абраксиса, Лордов Благородного и Древнейшего Дома Малфоев, а так</w:t>
+      </w:r>
+      <w:del w:author="Alaric Lightin" w:id="2" w:date="2016-06-24T03:21:54Z">
+        <w:r>
+          <w:rPr>
+            <w:rFonts w:ascii="Times New Roman" w:cs="Times New Roman" w:eastAsia="Times New Roman" w:hAnsi="Times New Roman"/>
+            <w:i w:val="1"/>
+            <w:sz w:val="24"/>
+            <w:szCs w:val="24"/>
+            <w:rtl w:val="0"/>
+          </w:rPr>
+          <w:delText xml:space="preserve"> </w:delText>
+        </w:r>
+      </w:del>
+      <w:r>
+        <w:rPr>
+          <w:rFonts w:ascii="Times New Roman" w:cs="Times New Roman" w:eastAsia="Times New Roman" w:hAnsi="Times New Roman"/>
+          <w:i w:val="1"/>
+          <w:sz w:val="24"/>
+          <w:szCs w:val="24"/>
+          <w:rtl w:val="0"/>
+        </w:rPr>
+        <w:t xml:space="preserve">же сына Нарциссы, дочери Друэллы, Леди Благородного и Древнейшего Дома Блэков, сына</w:t>
       </w:r>
       <w:r>
         <w:rPr>

--- a/docx/78 готово + комментарии.docx
+++ b/docx/78 готово + комментарии.docx
@@ -10,7 +10,7 @@
         <w:contextualSpacing w:val="0"/>
         <w:jc w:val="center"/>
       </w:pPr>
-      <w:bookmarkStart w:colFirst="0" w:colLast="0" w:name="h.qne62u9gljfw" w:id="0"/>
+      <w:bookmarkStart w:colFirst="0" w:colLast="0" w:name="_qne62u9gljfw" w:id="0"/>
       <w:bookmarkEnd w:id="0"/>
       <w:r>
         <w:rPr>
@@ -20,7 +20,6 @@
       </w:r>
       <w:r>
         <w:rPr>
-          <w:rFonts w:ascii="Times New Roman" w:cs="Times New Roman" w:eastAsia="Times New Roman" w:hAnsi="Times New Roman"/>
           <w:color w:val="38761d"/>
           <w:rtl w:val="0"/>
         </w:rPr>
@@ -10427,24 +10426,38 @@
         </w:rPr>
         <w:t xml:space="preserve"> раз в неделю может быть недостаточно, чтобы сравниться с регулярными дуэльными занятиями Невилла вместе с Гарри и Седриком Диггори. — </w:t>
       </w:r>
-      <w:ins w:author="Alaric Lightin" w:id="0" w:date="2015-08-12T21:30:18Z">
+      <w:ins w:author="Alaric Lightin" w:id="0" w:date="2016-09-19T18:12:04Z">
         <w:r>
           <w:rPr>
             <w:rFonts w:ascii="Times New Roman" w:cs="Times New Roman" w:eastAsia="Times New Roman" w:hAnsi="Times New Roman"/>
             <w:sz w:val="24"/>
             <w:szCs w:val="24"/>
             <w:rtl w:val="0"/>
+            <w:rPrChange w:author="Alaric Lightin" w:id="1" w:date="2016-09-19T18:12:04Z">
+              <w:rPr>
+                <w:rFonts w:ascii="Times New Roman" w:cs="Times New Roman" w:eastAsia="Times New Roman" w:hAnsi="Times New Roman"/>
+                <w:sz w:val="24"/>
+                <w:szCs w:val="24"/>
+              </w:rPr>
+            </w:rPrChange>
           </w:rPr>
-          <w:t xml:space="preserve">Ни ты, ни я не справимся с гним поодиночке</w:t>
+          <w:t xml:space="preserve">Ни ты, ни я не справимся с ним поодиночке</w:t>
         </w:r>
       </w:ins>
-      <w:del w:author="Alaric Lightin" w:id="0" w:date="2015-08-12T21:30:18Z">
+      <w:del w:author="Alaric Lightin" w:id="0" w:date="2016-09-19T18:12:04Z">
         <w:r>
           <w:rPr>
             <w:rFonts w:ascii="Times New Roman" w:cs="Times New Roman" w:eastAsia="Times New Roman" w:hAnsi="Times New Roman"/>
             <w:sz w:val="24"/>
             <w:szCs w:val="24"/>
             <w:rtl w:val="0"/>
+            <w:rPrChange w:author="Alaric Lightin" w:id="1" w:date="2016-09-19T18:12:04Z">
+              <w:rPr>
+                <w:rFonts w:ascii="Times New Roman" w:cs="Times New Roman" w:eastAsia="Times New Roman" w:hAnsi="Times New Roman"/>
+                <w:sz w:val="24"/>
+                <w:szCs w:val="24"/>
+              </w:rPr>
+            </w:rPrChange>
           </w:rPr>
           <w:delText xml:space="preserve">Он слишком силён для одной из нас</w:delText>
         </w:r>
@@ -12452,7 +12465,7 @@
         </w:rPr>
         <w:t xml:space="preserve">(цвет, который был так</w:t>
       </w:r>
-      <w:del w:author="Alaric Lightin" w:id="1" w:date="2016-07-31T03:40:18Z">
+      <w:del w:author="Alaric Lightin" w:id="2" w:date="2016-07-31T03:40:18Z">
         <w:r>
           <w:rPr>
             <w:rFonts w:ascii="Times New Roman" w:cs="Times New Roman" w:eastAsia="Times New Roman" w:hAnsi="Times New Roman"/>
@@ -15545,7 +15558,7 @@
         </w:rPr>
         <w:t xml:space="preserve">От Драко, сына Люциуса сына Абраксиса, Лордов Благородного и Древнейшего Дома Малфоев, а так</w:t>
       </w:r>
-      <w:del w:author="Alaric Lightin" w:id="2" w:date="2016-06-24T03:21:54Z">
+      <w:del w:author="Alaric Lightin" w:id="3" w:date="2016-06-24T03:21:54Z">
         <w:r>
           <w:rPr>
             <w:rFonts w:ascii="Times New Roman" w:cs="Times New Roman" w:eastAsia="Times New Roman" w:hAnsi="Times New Roman"/>
